--- a/www/chapters/IPT10425-comp.docx
+++ b/www/chapters/IPT10425-comp.docx
@@ -59,10 +59,10 @@
     <w:p>
       <w:pPr>
         <w:rPr>
-          <w:ins w:id="1" w:author="Comparison" w:date="2019-10-24T22:39:00Z"/>
+          <w:ins w:id="1" w:author="Comparison" w:date="2019-10-30T17:27:00Z"/>
         </w:rPr>
       </w:pPr>
-      <w:ins w:id="2" w:author="Comparison" w:date="2019-10-24T22:39:00Z">
+      <w:ins w:id="2" w:author="Comparison" w:date="2019-10-30T17:27:00Z">
         <w:r>
           <w:t>Form IPT 641 should be completed as follows.</w:t>
         </w:r>
@@ -71,10 +71,10 @@
     <w:p>
       <w:pPr>
         <w:rPr>
-          <w:ins w:id="3" w:author="Comparison" w:date="2019-10-24T22:39:00Z"/>
+          <w:ins w:id="3" w:author="Comparison" w:date="2019-10-30T17:27:00Z"/>
         </w:rPr>
       </w:pPr>
-      <w:ins w:id="4" w:author="Comparison" w:date="2019-10-24T22:39:00Z">
+      <w:ins w:id="4" w:author="Comparison" w:date="2019-10-30T17:27:00Z">
         <w:r>
           <w:t>All unused boxes and lines should be crossed through.</w:t>
         </w:r>
@@ -83,10 +83,10 @@
     <w:p>
       <w:pPr>
         <w:rPr>
-          <w:ins w:id="5" w:author="Comparison" w:date="2019-10-24T22:39:00Z"/>
+          <w:ins w:id="5" w:author="Comparison" w:date="2019-10-30T17:27:00Z"/>
         </w:rPr>
       </w:pPr>
-      <w:ins w:id="6" w:author="Comparison" w:date="2019-10-24T22:39:00Z">
+      <w:ins w:id="6" w:author="Comparison" w:date="2019-10-30T17:27:00Z">
         <w:r>
           <w:t>Under and overdeclarations for the same pe</w:t>
         </w:r>
@@ -98,10 +98,10 @@
     <w:p>
       <w:pPr>
         <w:rPr>
-          <w:ins w:id="7" w:author="Comparison" w:date="2019-10-24T22:39:00Z"/>
+          <w:ins w:id="7" w:author="Comparison" w:date="2019-10-30T17:27:00Z"/>
         </w:rPr>
       </w:pPr>
-      <w:ins w:id="8" w:author="Comparison" w:date="2019-10-24T22:39:00Z">
+      <w:ins w:id="8" w:author="Comparison" w:date="2019-10-30T17:27:00Z">
         <w:r>
           <w:t>Amounts should be entered as whole pounds - underdeclarations rounded down and overdeclarations rounded up.</w:t>
         </w:r>
@@ -110,10 +110,10 @@
     <w:p>
       <w:pPr>
         <w:rPr>
-          <w:ins w:id="9" w:author="Comparison" w:date="2019-10-24T22:39:00Z"/>
+          <w:ins w:id="9" w:author="Comparison" w:date="2019-10-30T17:27:00Z"/>
         </w:rPr>
       </w:pPr>
-      <w:ins w:id="10" w:author="Comparison" w:date="2019-10-24T22:39:00Z">
+      <w:ins w:id="10" w:author="Comparison" w:date="2019-10-30T17:27:00Z">
         <w:r>
           <w:t>Due to and due from amounts must not be entered on the same line.</w:t>
         </w:r>
@@ -122,10 +122,10 @@
     <w:p>
       <w:pPr>
         <w:rPr>
-          <w:ins w:id="11" w:author="Comparison" w:date="2019-10-24T22:39:00Z"/>
+          <w:ins w:id="11" w:author="Comparison" w:date="2019-10-30T17:27:00Z"/>
         </w:rPr>
       </w:pPr>
-      <w:ins w:id="12" w:author="Comparison" w:date="2019-10-24T22:39:00Z">
+      <w:ins w:id="12" w:author="Comparison" w:date="2019-10-30T17:27:00Z">
         <w:r>
           <w:t>Form IPT 641 should be completed as follows.</w:t>
         </w:r>
@@ -134,10 +134,10 @@
     <w:p>
       <w:pPr>
         <w:rPr>
-          <w:ins w:id="13" w:author="Comparison" w:date="2019-10-24T22:39:00Z"/>
+          <w:ins w:id="13" w:author="Comparison" w:date="2019-10-30T17:27:00Z"/>
         </w:rPr>
       </w:pPr>
-      <w:ins w:id="14" w:author="Comparison" w:date="2019-10-24T22:39:00Z">
+      <w:ins w:id="14" w:author="Comparison" w:date="2019-10-30T17:27:00Z">
         <w:r>
           <w:t xml:space="preserve">All </w:t>
         </w:r>
@@ -149,10 +149,10 @@
     <w:p>
       <w:pPr>
         <w:rPr>
-          <w:ins w:id="15" w:author="Comparison" w:date="2019-10-24T22:39:00Z"/>
+          <w:ins w:id="15" w:author="Comparison" w:date="2019-10-30T17:27:00Z"/>
         </w:rPr>
       </w:pPr>
-      <w:ins w:id="16" w:author="Comparison" w:date="2019-10-24T22:39:00Z">
+      <w:ins w:id="16" w:author="Comparison" w:date="2019-10-30T17:27:00Z">
         <w:r>
           <w:t>Under and overdeclarations for the same period should be shown separately.</w:t>
         </w:r>
@@ -161,10 +161,10 @@
     <w:p>
       <w:pPr>
         <w:rPr>
-          <w:ins w:id="17" w:author="Comparison" w:date="2019-10-24T22:39:00Z"/>
+          <w:ins w:id="17" w:author="Comparison" w:date="2019-10-30T17:27:00Z"/>
         </w:rPr>
       </w:pPr>
-      <w:ins w:id="18" w:author="Comparison" w:date="2019-10-24T22:39:00Z">
+      <w:ins w:id="18" w:author="Comparison" w:date="2019-10-30T17:27:00Z">
         <w:r>
           <w:t>Amounts should be entered as whole pounds - underdeclarations rounded down and overdeclarations rounded up.</w:t>
         </w:r>
@@ -173,10 +173,10 @@
     <w:p>
       <w:pPr>
         <w:rPr>
-          <w:ins w:id="19" w:author="Comparison" w:date="2019-10-24T22:39:00Z"/>
+          <w:ins w:id="19" w:author="Comparison" w:date="2019-10-30T17:27:00Z"/>
         </w:rPr>
       </w:pPr>
-      <w:ins w:id="20" w:author="Comparison" w:date="2019-10-24T22:39:00Z">
+      <w:ins w:id="20" w:author="Comparison" w:date="2019-10-30T17:27:00Z">
         <w:r>
           <w:t>Due to and due from amo</w:t>
         </w:r>
@@ -11810,7 +11810,7 @@
     <w:hidden/>
     <w:uiPriority w:val="99"/>
     <w:semiHidden/>
-    <w:rsid w:val="0023382E"/>
+    <w:rsid w:val="009E18D8"/>
     <w:pPr>
       <w:spacing w:after="0" w:line="240" w:lineRule="auto"/>
     </w:pPr>
@@ -11822,7 +11822,7 @@
     <w:uiPriority w:val="99"/>
     <w:semiHidden/>
     <w:unhideWhenUsed/>
-    <w:rsid w:val="0023382E"/>
+    <w:rsid w:val="009E18D8"/>
     <w:pPr>
       <w:spacing w:after="0" w:line="240" w:lineRule="auto"/>
     </w:pPr>
@@ -11838,7 +11838,7 @@
     <w:link w:val="BalloonText"/>
     <w:uiPriority w:val="99"/>
     <w:semiHidden/>
-    <w:rsid w:val="0023382E"/>
+    <w:rsid w:val="009E18D8"/>
     <w:rPr>
       <w:rFonts w:ascii="Segoe UI" w:hAnsi="Segoe UI" w:cs="Segoe UI"/>
       <w:sz w:val="18"/>
@@ -12173,7 +12173,7 @@
 </file>
 
 <file path=customXml/itemProps1.xml><?xml version="1.0" encoding="utf-8"?>
-<ds:datastoreItem xmlns:ds="http://schemas.openxmlformats.org/officeDocument/2006/customXml" ds:itemID="{9319F278-E4D7-4DE8-93D9-2D62DA8EB7B2}">
+<ds:datastoreItem xmlns:ds="http://schemas.openxmlformats.org/officeDocument/2006/customXml" ds:itemID="{BBC3FC0F-750E-4FCB-8333-9677AC6891B7}">
   <ds:schemaRefs>
     <ds:schemaRef ds:uri="http://schemas.openxmlformats.org/officeDocument/2006/bibliography"/>
   </ds:schemaRefs>
